--- a/MSC_DA_InterGr_CA1_v8.docx
+++ b/MSC_DA_InterGr_CA1_v8.docx
@@ -2629,7 +2629,10 @@
         <w:ind w:left="720"/>
       </w:pPr>
       <w:r>
-        <w:t>You need to analyse the chosen dataset using statistical logic and statistical techniques. Note: ALL Statistical work MUST be carried out using Python.</w:t>
+        <w:t xml:space="preserve">You need to analyse the </w:t>
+      </w:r>
+      <w:r>
+        <w:t>chosen dataset using statistical logic and statistical techniques. Note: ALL Statistical work MUST be carried out using Python.</w:t>
       </w:r>
     </w:p>
     <w:p>
@@ -2659,30 +2662,21 @@
         <w:ind w:left="720"/>
       </w:pPr>
       <w:r>
-        <w:t>3</w:t>
-      </w:r>
-      <w:r>
-        <w:rPr>
-          <w:highlight w:val="cyan"/>
-        </w:rPr>
-        <w:t>.      Use two discrete distributions (Binomial and/or Poisson) in order to explain/identify some information about your dataset. You must explain your reasoning and the techniques you have used. Visualise your data and explain what happens with the large samples in these cases. You must work with Python and your mathematical reasoning must be documented in your report. [0-30</w:t>
-      </w:r>
-      <w:r>
-        <w:rPr>
-          <w:highlight w:val="yellow"/>
-        </w:rPr>
-        <w:t>]</w:t>
-      </w:r>
-      <w:r>
-        <w:rPr>
-          <w:highlight w:val="yellow"/>
+        <w:rPr>
+          <w:highlight w:val="green"/>
+        </w:rPr>
+        <w:t>3.      Use two discrete distributions (Binomial and/or Poisson) in order to explain/identify some information about your dataset. You must explain your reasoning and the techniques you have used. Visualise your data and explain what happens with the large samples in these cases. You must work with Python and your mathematical reasoning must be documented in your report. [0-30]</w:t>
+      </w:r>
+      <w:r>
+        <w:rPr>
+          <w:highlight w:val="green"/>
         </w:rPr>
         <w:t xml:space="preserve"> I don’t have, but I’ll explain </w:t>
       </w:r>
       <w:proofErr w:type="gramStart"/>
       <w:r>
         <w:rPr>
-          <w:highlight w:val="yellow"/>
+          <w:highlight w:val="green"/>
         </w:rPr>
         <w:t>why</w:t>
       </w:r>
@@ -2692,13 +2686,10 @@
       <w:pPr>
         <w:spacing w:after="0"/>
         <w:ind w:left="720"/>
-        <w:rPr>
-          <w:highlight w:val="red"/>
-        </w:rPr>
-      </w:pPr>
-      <w:r>
-        <w:rPr>
-          <w:highlight w:val="red"/>
+      </w:pPr>
+      <w:r>
+        <w:rPr>
+          <w:highlight w:val="green"/>
         </w:rPr>
         <w:t>4.       Use Normal distribution to explain or identify some information about your dataset. [0-20]</w:t>
       </w:r>
@@ -2710,7 +2701,7 @@
       </w:pPr>
       <w:r>
         <w:rPr>
-          <w:highlight w:val="red"/>
+          <w:highlight w:val="green"/>
         </w:rPr>
         <w:t>5.       Explain the importance of the distributions used in point 3 and 4 in your analysis. Justify the choice of the variables and explain if the variables used for the discrete distributions could be used as normal distribution in this case. [0-15]</w:t>
       </w:r>
@@ -3110,20 +3101,13 @@
         <w:spacing w:after="300"/>
         <w:ind w:left="1125"/>
         <w:jc w:val="both"/>
-        <w:rPr>
-          <w:highlight w:val="green"/>
-        </w:rPr>
-      </w:pPr>
-      <w:r>
-        <w:rPr>
-          <w:highlight w:val="green"/>
-        </w:rPr>
+      </w:pPr>
+      <w:r>
         <w:t xml:space="preserve">Demonstrate the similarities and differences between your Machine Learning modelling results using the tables or visualizations. Provide a report along with an explanation and interpretation of the relevance and effectiveness of your findings. </w:t>
       </w:r>
       <w:r>
         <w:rPr>
           <w:b/>
-          <w:highlight w:val="green"/>
         </w:rPr>
         <w:t>[0 - 20]</w:t>
       </w:r>
